--- a/BZCoverLetter.docx
+++ b/BZCoverLetter.docx
@@ -10,53 +10,83 @@
     <w:p/>
     <w:p>
       <w:r>
-        <w:t>I am thrilled to apply for a role that demands expertise in Edge Cloud Computing, a domain where I have significantly honed my skills over the past decade. My journey, spanning roles from Full Stack Developer to Team Lead and Solution Architect, has equipped me with a broad technical repertoire and a deep understanding of cloud technologies, including a strong focus on Google Cloud services.</w:t>
+        <w:t xml:space="preserve">I am excited to apply for the DevOps Engineer role at Tech Innovators </w:t>
+      </w:r>
+      <w:proofErr w:type="gramStart"/>
+      <w:r>
+        <w:t>Inc..</w:t>
+      </w:r>
+      <w:proofErr w:type="gramEnd"/>
+      <w:r>
+        <w:t xml:space="preserve"> With over 10 years of experience in software development, DevOps, and technical leadership, I have honed my skills in designing and implementing innovative solutions that drive business success. My expertise in cloud infrastructure, AI technologies, and team management uniquely positions me to contribute meaningfully to your organization.</w:t>
       </w:r>
     </w:p>
     <w:p/>
     <w:p>
       <w:r>
-        <w:t>At Retraced, I spearheaded teams to deliver sustainable solutions, demonstrating my ability to blend innovation with practical implementation. My tenure at Tecnotree, leading a 20-member team through the complexities of telecommunications software, showcases my capability to navigate and innovate within high-stakes environments.</w:t>
+        <w:t>In my current role at Managbl.ai, I lead cross-functional teams in developing cutting-edge AI solutions, leveraging technologies such as Kubernetes, Docker, and AWS. By implementing robust CI/CD pipelines and optimizing system performance, I have ensured seamless delivery of scalable, high-performing applications. Previously, at Retraced, I spearheaded projects that integrated microservices architecture with cloud-native solutions, resulting in improved platform reliability and scalability.</w:t>
       </w:r>
     </w:p>
     <w:p/>
     <w:p>
       <w:r>
-        <w:t>My technical proficiency is vast, covering architectures like Micro-service and Micro-Frontend, CI/CD pipelines with Jenkins, GitHub Actions, and CircleCI, alongside comprehensive AWS services experience. My work with Oracle, Azure, and particularly Google Cloud platforms underlines my adaptability and forward-thinking approach in utilizing cloud resources for optimal performance and scalability.</w:t>
+        <w:t>Highlights of my qualifications include:</w:t>
       </w:r>
     </w:p>
     <w:p/>
     <w:p>
       <w:r>
-        <w:t>I bring a wealth of experience in developing with JavaScript, TypeScript, Node.js, and Python, among others, illustrating my versatility across programming languages and frameworks. My leadership philosophy centers on growth, collaboration, and the belief that unity within teams can conquer complex challenges.</w:t>
+        <w:t>- Proficiency in deploying and fine-tuning Large Language Models (LLMs), as well as speech-to-text and text-to-speech systems.</w:t>
+      </w:r>
+    </w:p>
+    <w:p>
+      <w:r>
+        <w:t>- Extensive experience with Terraform, Kubernetes, and Docker for infrastructure automation and orchestration.</w:t>
+      </w:r>
+    </w:p>
+    <w:p>
+      <w:r>
+        <w:t>- Proven leadership in building and mentoring teams, fostering a culture of innovation, and achieving project milestones on time.</w:t>
       </w:r>
     </w:p>
     <w:p/>
     <w:p>
       <w:r>
-        <w:t>I am eager to bring my expertise in Edge Cloud Computing and a track record of innovative problem-solving to your team, contributing to groundbreaking projects that leverage the latest in cloud technology.</w:t>
+        <w:t>What excites me about Tech Innovators Inc. is its commitment to advancing AI technologies and its impactful projects in cloud computing and automation. I am eager to bring my technical acumen and leadership skills to Tech Innovators Inc. to drive the development of transformative solutions that align with your mission.</w:t>
       </w:r>
     </w:p>
     <w:p/>
     <w:p>
       <w:r>
-        <w:t>Thank you for considering my application. I look forward to the opportunity to discuss how my background, skills, and enthusiasms align with the goals of your team.</w:t>
+        <w:t>I would welcome the opportunity to discuss how my experience and vision align with the needs of your team. Thank you for considering my application. I look forward to the possibility of contributing to Tech Innovators Inc.'s continued success.</w:t>
+      </w:r>
+    </w:p>
+    <w:p>
+      <w:r>
+        <w:t>Sincerely,</w:t>
       </w:r>
     </w:p>
     <w:p/>
     <w:p>
       <w:r>
-        <w:t>Warm regards</w:t>
-      </w:r>
-    </w:p>
-    <w:p>
-      <w:r>
-        <w:t>Babak Zarrinbal</w:t>
-      </w:r>
-    </w:p>
+        <w:t xml:space="preserve">Babak </w:t>
+      </w:r>
+      <w:proofErr w:type="spellStart"/>
+      <w:r>
+        <w:t>Zarrinbali</w:t>
+      </w:r>
+      <w:proofErr w:type="spellEnd"/>
+    </w:p>
+    <w:p/>
+    <w:p>
+      <w:r>
+        <w:t>Babak.zarrinbal@gmail.com | +49 157 3489 7539 | LinkedIn: linkedin.com/in/babak-zarrinbal</w:t>
+      </w:r>
+    </w:p>
+    <w:p/>
     <w:sectPr>
       <w:pgSz w:w="12240" w:h="15840"/>
-      <w:pgMar w:top="1440" w:right="1440" w:bottom="1440" w:left="1440" w:header="720" w:footer="720" w:gutter="0"/>
+      <w:pgMar w:top="1440" w:right="1440" w:bottom="630" w:left="1440" w:header="720" w:footer="720" w:gutter="0"/>
       <w:cols w:space="720"/>
       <w:docGrid w:linePitch="360"/>
     </w:sectPr>
